--- a/dokumentacja/Plan działań.docx
+++ b/dokumentacja/Plan działań.docx
@@ -1,6 +1,6 @@
 
 <file path=word/document.xml><?xml version="1.0" encoding="utf-8"?>
-<w:document xmlns:wpc="http://schemas.microsoft.com/office/word/2010/wordprocessingCanvas" xmlns:cx="http://schemas.microsoft.com/office/drawing/2014/chartex" xmlns:mc="http://schemas.openxmlformats.org/markup-compatibility/2006" xmlns:o="urn:schemas-microsoft-com:office:office" xmlns:r="http://schemas.openxmlformats.org/officeDocument/2006/relationships" xmlns:m="http://schemas.openxmlformats.org/officeDocument/2006/math" xmlns:v="urn:schemas-microsoft-com:vml" xmlns:wp14="http://schemas.microsoft.com/office/word/2010/wordprocessingDrawing" xmlns:wp="http://schemas.openxmlformats.org/drawingml/2006/wordprocessingDrawing" xmlns:w10="urn:schemas-microsoft-com:office:word" xmlns:w="http://schemas.openxmlformats.org/wordprocessingml/2006/main" xmlns:w14="http://schemas.microsoft.com/office/word/2010/wordml" xmlns:w15="http://schemas.microsoft.com/office/word/2012/wordml" xmlns:w16se="http://schemas.microsoft.com/office/word/2015/wordml/symex" xmlns:wpg="http://schemas.microsoft.com/office/word/2010/wordprocessingGroup" xmlns:wpi="http://schemas.microsoft.com/office/word/2010/wordprocessingInk" xmlns:wne="http://schemas.microsoft.com/office/word/2006/wordml" xmlns:wps="http://schemas.microsoft.com/office/word/2010/wordprocessingShape" mc:Ignorable="w14 w15 w16se wp14">
+<w:document xmlns:wpc="http://schemas.microsoft.com/office/word/2010/wordprocessingCanvas" xmlns:cx="http://schemas.microsoft.com/office/drawing/2014/chartex" xmlns:cx1="http://schemas.microsoft.com/office/drawing/2015/9/8/chartex" xmlns:cx2="http://schemas.microsoft.com/office/drawing/2015/10/21/chartex" xmlns:cx3="http://schemas.microsoft.com/office/drawing/2016/5/9/chartex" xmlns:cx4="http://schemas.microsoft.com/office/drawing/2016/5/10/chartex" xmlns:cx5="http://schemas.microsoft.com/office/drawing/2016/5/11/chartex" xmlns:cx6="http://schemas.microsoft.com/office/drawing/2016/5/12/chartex" xmlns:cx7="http://schemas.microsoft.com/office/drawing/2016/5/13/chartex" xmlns:cx8="http://schemas.microsoft.com/office/drawing/2016/5/14/chartex" xmlns:mc="http://schemas.openxmlformats.org/markup-compatibility/2006" xmlns:aink="http://schemas.microsoft.com/office/drawing/2016/ink" xmlns:am3d="http://schemas.microsoft.com/office/drawing/2017/model3d" xmlns:o="urn:schemas-microsoft-com:office:office" xmlns:r="http://schemas.openxmlformats.org/officeDocument/2006/relationships" xmlns:m="http://schemas.openxmlformats.org/officeDocument/2006/math" xmlns:v="urn:schemas-microsoft-com:vml" xmlns:wp14="http://schemas.microsoft.com/office/word/2010/wordprocessingDrawing" xmlns:wp="http://schemas.openxmlformats.org/drawingml/2006/wordprocessingDrawing" xmlns:w10="urn:schemas-microsoft-com:office:word" xmlns:w="http://schemas.openxmlformats.org/wordprocessingml/2006/main" xmlns:w14="http://schemas.microsoft.com/office/word/2010/wordml" xmlns:w15="http://schemas.microsoft.com/office/word/2012/wordml" xmlns:w16cid="http://schemas.microsoft.com/office/word/2016/wordml/cid" xmlns:w16se="http://schemas.microsoft.com/office/word/2015/wordml/symex" xmlns:wpg="http://schemas.microsoft.com/office/word/2010/wordprocessingGroup" xmlns:wpi="http://schemas.microsoft.com/office/word/2010/wordprocessingInk" xmlns:wne="http://schemas.microsoft.com/office/word/2006/wordml" xmlns:wps="http://schemas.microsoft.com/office/word/2010/wordprocessingShape" mc:Ignorable="w14 w15 w16se w16cid wp14">
   <w:body>
     <w:p>
       <w:pPr>
@@ -45,7 +45,7 @@
     </w:p>
     <w:tbl>
       <w:tblPr>
-        <w:tblStyle w:val="Tabela-Siatka"/>
+        <w:tblStyle w:val="Siatkatabeli"/>
         <w:tblW w:w="9422" w:type="dxa"/>
         <w:tblLook w:val="04A0" w:firstRow="1" w:lastRow="0" w:firstColumn="1" w:lastColumn="0" w:noHBand="0" w:noVBand="1"/>
       </w:tblPr>
@@ -1060,15 +1060,7 @@
                 <w:szCs w:val="28"/>
                 <w:lang w:val="pl-PL"/>
               </w:rPr>
-              <w:t>Ostatnie</w:t>
-            </w:r>
-            <w:r>
-              <w:rPr>
-                <w:sz w:val="28"/>
-                <w:szCs w:val="28"/>
-                <w:lang w:val="pl-PL"/>
-              </w:rPr>
-              <w:t xml:space="preserve"> poprawki, nieprzewidziane błędy, naprawa </w:t>
+              <w:t xml:space="preserve">Ostatnie poprawki, nieprzewidziane błędy, naprawa </w:t>
             </w:r>
             <w:proofErr w:type="spellStart"/>
             <w:r>
@@ -1391,8 +1383,6 @@
           <w:szCs w:val="24"/>
         </w:rPr>
       </w:pPr>
-      <w:bookmarkStart w:id="0" w:name="_GoBack"/>
-      <w:bookmarkEnd w:id="0"/>
     </w:p>
     <w:p>
       <w:pPr>
@@ -1424,26 +1414,12 @@
           <w:szCs w:val="36"/>
         </w:rPr>
         <w:lastRenderedPageBreak/>
-        <w:t>Back</w:t>
-      </w:r>
-      <w:r>
-        <w:rPr>
-          <w:sz w:val="36"/>
-          <w:szCs w:val="36"/>
-        </w:rPr>
-        <w:t>end</w:t>
-      </w:r>
-      <w:r>
-        <w:rPr>
-          <w:sz w:val="36"/>
-          <w:szCs w:val="36"/>
-        </w:rPr>
-        <w:t xml:space="preserve"> &amp; Database</w:t>
+        <w:t>Backend &amp; Database</w:t>
       </w:r>
     </w:p>
     <w:tbl>
       <w:tblPr>
-        <w:tblStyle w:val="Tabela-Siatka"/>
+        <w:tblStyle w:val="Siatkatabeli"/>
         <w:tblW w:w="9422" w:type="dxa"/>
         <w:tblLook w:val="04A0" w:firstRow="1" w:lastRow="0" w:firstColumn="1" w:lastColumn="0" w:noHBand="0" w:noVBand="1"/>
       </w:tblPr>
@@ -1627,6 +1603,14 @@
                 <w:lang w:val="pl-PL"/>
               </w:rPr>
             </w:pPr>
+            <w:r>
+              <w:rPr>
+                <w:sz w:val="28"/>
+                <w:szCs w:val="28"/>
+                <w:lang w:val="pl-PL"/>
+              </w:rPr>
+              <w:t>Konfiguracja projektu w springu oraz bazy na MySQL</w:t>
+            </w:r>
           </w:p>
         </w:tc>
       </w:tr>
@@ -1704,8 +1688,44 @@
                 <w:lang w:val="pl-PL"/>
               </w:rPr>
             </w:pPr>
-          </w:p>
-        </w:tc>
+            <w:r>
+              <w:rPr>
+                <w:sz w:val="28"/>
+                <w:szCs w:val="28"/>
+                <w:lang w:val="pl-PL"/>
+              </w:rPr>
+              <w:t xml:space="preserve">Kontroler użytkownika, </w:t>
+            </w:r>
+            <w:r>
+              <w:rPr>
+                <w:sz w:val="28"/>
+                <w:szCs w:val="28"/>
+                <w:lang w:val="pl-PL"/>
+              </w:rPr>
+              <w:t>Utworzenie klas @</w:t>
+            </w:r>
+            <w:proofErr w:type="spellStart"/>
+            <w:r>
+              <w:rPr>
+                <w:sz w:val="28"/>
+                <w:szCs w:val="28"/>
+                <w:lang w:val="pl-PL"/>
+              </w:rPr>
+              <w:t>Entity</w:t>
+            </w:r>
+            <w:proofErr w:type="spellEnd"/>
+            <w:r>
+              <w:rPr>
+                <w:sz w:val="28"/>
+                <w:szCs w:val="28"/>
+                <w:lang w:val="pl-PL"/>
+              </w:rPr>
+              <w:t>, polaczenie z baza danych</w:t>
+            </w:r>
+          </w:p>
+        </w:tc>
+        <w:bookmarkStart w:id="0" w:name="_GoBack"/>
+        <w:bookmarkEnd w:id="0"/>
       </w:tr>
       <w:tr>
         <w:trPr>
@@ -1781,6 +1801,30 @@
                 <w:lang w:val="pl-PL"/>
               </w:rPr>
             </w:pPr>
+            <w:r>
+              <w:rPr>
+                <w:sz w:val="28"/>
+                <w:szCs w:val="28"/>
+                <w:lang w:val="pl-PL"/>
+              </w:rPr>
+              <w:t>Przygotowanie Projektu sytemu w UML</w:t>
+            </w:r>
+            <w:r>
+              <w:rPr>
+                <w:sz w:val="28"/>
+                <w:szCs w:val="28"/>
+                <w:lang w:val="pl-PL"/>
+              </w:rPr>
+              <w:t>, k</w:t>
+            </w:r>
+            <w:r>
+              <w:rPr>
+                <w:sz w:val="28"/>
+                <w:szCs w:val="28"/>
+                <w:lang w:val="pl-PL"/>
+              </w:rPr>
+              <w:t>ontrolery rezerwacji,  użytkownika</w:t>
+            </w:r>
           </w:p>
         </w:tc>
       </w:tr>
@@ -1858,6 +1902,16 @@
                 <w:lang w:val="pl-PL"/>
               </w:rPr>
             </w:pPr>
+            <w:proofErr w:type="spellStart"/>
+            <w:r>
+              <w:rPr>
+                <w:sz w:val="28"/>
+                <w:szCs w:val="28"/>
+                <w:lang w:val="pl-PL"/>
+              </w:rPr>
+              <w:t>Refactor</w:t>
+            </w:r>
+            <w:proofErr w:type="spellEnd"/>
           </w:p>
         </w:tc>
       </w:tr>
@@ -1935,6 +1989,14 @@
                 <w:lang w:val="pl-PL"/>
               </w:rPr>
             </w:pPr>
+            <w:r>
+              <w:rPr>
+                <w:sz w:val="28"/>
+                <w:szCs w:val="28"/>
+                <w:lang w:val="pl-PL"/>
+              </w:rPr>
+              <w:t>Spring Security</w:t>
+            </w:r>
           </w:p>
         </w:tc>
       </w:tr>
@@ -2012,6 +2074,14 @@
                 <w:lang w:val="pl-PL"/>
               </w:rPr>
             </w:pPr>
+            <w:r>
+              <w:rPr>
+                <w:sz w:val="28"/>
+                <w:szCs w:val="28"/>
+                <w:lang w:val="pl-PL"/>
+              </w:rPr>
+              <w:t>Testy jednostkowe</w:t>
+            </w:r>
           </w:p>
         </w:tc>
       </w:tr>
@@ -2089,6 +2159,82 @@
                 <w:lang w:val="pl-PL"/>
               </w:rPr>
             </w:pPr>
+            <w:r>
+              <w:rPr>
+                <w:sz w:val="28"/>
+                <w:szCs w:val="28"/>
+                <w:lang w:val="pl-PL"/>
+              </w:rPr>
+              <w:t xml:space="preserve">Komunikacja </w:t>
+            </w:r>
+            <w:proofErr w:type="spellStart"/>
+            <w:r>
+              <w:rPr>
+                <w:sz w:val="28"/>
+                <w:szCs w:val="28"/>
+                <w:lang w:val="pl-PL"/>
+              </w:rPr>
+              <w:t>Frontendu</w:t>
+            </w:r>
+            <w:proofErr w:type="spellEnd"/>
+            <w:r>
+              <w:rPr>
+                <w:sz w:val="28"/>
+                <w:szCs w:val="28"/>
+                <w:lang w:val="pl-PL"/>
+              </w:rPr>
+              <w:t xml:space="preserve"> z </w:t>
+            </w:r>
+            <w:proofErr w:type="spellStart"/>
+            <w:r>
+              <w:rPr>
+                <w:sz w:val="28"/>
+                <w:szCs w:val="28"/>
+                <w:lang w:val="pl-PL"/>
+              </w:rPr>
+              <w:t>Backendem</w:t>
+            </w:r>
+            <w:proofErr w:type="spellEnd"/>
+            <w:r>
+              <w:rPr>
+                <w:sz w:val="28"/>
+                <w:szCs w:val="28"/>
+                <w:lang w:val="pl-PL"/>
+              </w:rPr>
+              <w:t xml:space="preserve"> </w:t>
+            </w:r>
+            <w:r>
+              <w:rPr>
+                <w:sz w:val="28"/>
+                <w:szCs w:val="28"/>
+                <w:lang w:val="pl-PL"/>
+              </w:rPr>
+              <w:t>i</w:t>
+            </w:r>
+            <w:r>
+              <w:rPr>
+                <w:sz w:val="28"/>
+                <w:szCs w:val="28"/>
+                <w:lang w:val="pl-PL"/>
+              </w:rPr>
+              <w:t xml:space="preserve"> </w:t>
+            </w:r>
+            <w:r>
+              <w:rPr>
+                <w:sz w:val="28"/>
+                <w:szCs w:val="28"/>
+                <w:lang w:val="pl-PL"/>
+              </w:rPr>
+              <w:t>b</w:t>
+            </w:r>
+            <w:r>
+              <w:rPr>
+                <w:sz w:val="28"/>
+                <w:szCs w:val="28"/>
+                <w:lang w:val="pl-PL"/>
+              </w:rPr>
+              <w:t>azą danych</w:t>
+            </w:r>
           </w:p>
         </w:tc>
       </w:tr>
@@ -2166,6 +2312,24 @@
                 <w:lang w:val="pl-PL"/>
               </w:rPr>
             </w:pPr>
+            <w:r>
+              <w:rPr>
+                <w:sz w:val="28"/>
+                <w:szCs w:val="28"/>
+                <w:lang w:val="pl-PL"/>
+              </w:rPr>
+              <w:t xml:space="preserve">Ostatnie poprawki, nieprzewidziane błędy, naprawa </w:t>
+            </w:r>
+            <w:proofErr w:type="spellStart"/>
+            <w:r>
+              <w:rPr>
+                <w:sz w:val="28"/>
+                <w:szCs w:val="28"/>
+                <w:lang w:val="pl-PL"/>
+              </w:rPr>
+              <w:t>bugów</w:t>
+            </w:r>
+            <w:proofErr w:type="spellEnd"/>
           </w:p>
         </w:tc>
       </w:tr>
@@ -2242,6 +2406,47 @@
                 <w:szCs w:val="28"/>
               </w:rPr>
             </w:pPr>
+            <w:proofErr w:type="spellStart"/>
+            <w:r>
+              <w:rPr>
+                <w:sz w:val="28"/>
+                <w:szCs w:val="28"/>
+              </w:rPr>
+              <w:t>Opracowanie</w:t>
+            </w:r>
+            <w:proofErr w:type="spellEnd"/>
+            <w:r>
+              <w:rPr>
+                <w:sz w:val="28"/>
+                <w:szCs w:val="28"/>
+              </w:rPr>
+              <w:t xml:space="preserve"> </w:t>
+            </w:r>
+            <w:proofErr w:type="spellStart"/>
+            <w:r>
+              <w:rPr>
+                <w:sz w:val="28"/>
+                <w:szCs w:val="28"/>
+              </w:rPr>
+              <w:t>dokumentacji</w:t>
+            </w:r>
+            <w:proofErr w:type="spellEnd"/>
+            <w:r>
+              <w:rPr>
+                <w:sz w:val="28"/>
+                <w:szCs w:val="28"/>
+              </w:rPr>
+              <w:t xml:space="preserve"> </w:t>
+            </w:r>
+            <w:proofErr w:type="spellStart"/>
+            <w:r>
+              <w:rPr>
+                <w:sz w:val="28"/>
+                <w:szCs w:val="28"/>
+              </w:rPr>
+              <w:t>technicznej</w:t>
+            </w:r>
+            <w:proofErr w:type="spellEnd"/>
           </w:p>
         </w:tc>
       </w:tr>
@@ -2318,6 +2523,31 @@
                 <w:szCs w:val="28"/>
               </w:rPr>
             </w:pPr>
+            <w:proofErr w:type="spellStart"/>
+            <w:r>
+              <w:rPr>
+                <w:sz w:val="28"/>
+                <w:szCs w:val="28"/>
+              </w:rPr>
+              <w:t>Prezentacja</w:t>
+            </w:r>
+            <w:proofErr w:type="spellEnd"/>
+            <w:r>
+              <w:rPr>
+                <w:sz w:val="28"/>
+                <w:szCs w:val="28"/>
+              </w:rPr>
+              <w:t xml:space="preserve"> </w:t>
+            </w:r>
+            <w:proofErr w:type="spellStart"/>
+            <w:r>
+              <w:rPr>
+                <w:sz w:val="28"/>
+                <w:szCs w:val="28"/>
+              </w:rPr>
+              <w:t>końcowa</w:t>
+            </w:r>
+            <w:proofErr w:type="spellEnd"/>
           </w:p>
         </w:tc>
       </w:tr>
@@ -2392,7 +2622,7 @@
 </file>
 
 <file path=word/styles.xml><?xml version="1.0" encoding="utf-8"?>
-<w:styles xmlns:mc="http://schemas.openxmlformats.org/markup-compatibility/2006" xmlns:r="http://schemas.openxmlformats.org/officeDocument/2006/relationships" xmlns:w="http://schemas.openxmlformats.org/wordprocessingml/2006/main" xmlns:w14="http://schemas.microsoft.com/office/word/2010/wordml" xmlns:w15="http://schemas.microsoft.com/office/word/2012/wordml" xmlns:w16se="http://schemas.microsoft.com/office/word/2015/wordml/symex" mc:Ignorable="w14 w15 w16se">
+<w:styles xmlns:mc="http://schemas.openxmlformats.org/markup-compatibility/2006" xmlns:r="http://schemas.openxmlformats.org/officeDocument/2006/relationships" xmlns:w="http://schemas.openxmlformats.org/wordprocessingml/2006/main" xmlns:w14="http://schemas.microsoft.com/office/word/2010/wordml" xmlns:w15="http://schemas.microsoft.com/office/word/2012/wordml" xmlns:w16cid="http://schemas.microsoft.com/office/word/2016/wordml/cid" xmlns:w16se="http://schemas.microsoft.com/office/word/2015/wordml/symex" mc:Ignorable="w14 w15 w16se w16cid">
   <w:docDefaults>
     <w:rPrDefault>
       <w:rPr>
@@ -2408,7 +2638,7 @@
       </w:pPr>
     </w:pPrDefault>
   </w:docDefaults>
-  <w:latentStyles w:defLockedState="0" w:defUIPriority="99" w:defSemiHidden="0" w:defUnhideWhenUsed="0" w:defQFormat="0" w:count="371">
+  <w:latentStyles w:defLockedState="0" w:defUIPriority="99" w:defSemiHidden="0" w:defUnhideWhenUsed="0" w:defQFormat="0" w:count="375">
     <w:lsdException w:name="Normal" w:uiPriority="0" w:qFormat="1"/>
     <w:lsdException w:name="heading 1" w:uiPriority="9" w:qFormat="1"/>
     <w:lsdException w:name="heading 2" w:semiHidden="1" w:uiPriority="9" w:unhideWhenUsed="1" w:qFormat="1"/>
@@ -2780,6 +3010,10 @@
     <w:lsdException w:name="List Table 5 Dark Accent 6" w:uiPriority="50"/>
     <w:lsdException w:name="List Table 6 Colorful Accent 6" w:uiPriority="51"/>
     <w:lsdException w:name="List Table 7 Colorful Accent 6" w:uiPriority="52"/>
+    <w:lsdException w:name="Mention" w:semiHidden="1" w:unhideWhenUsed="1"/>
+    <w:lsdException w:name="Smart Hyperlink" w:semiHidden="1" w:unhideWhenUsed="1"/>
+    <w:lsdException w:name="Hashtag" w:semiHidden="1" w:unhideWhenUsed="1"/>
+    <w:lsdException w:name="Unresolved Mention" w:semiHidden="1" w:unhideWhenUsed="1"/>
   </w:latentStyles>
   <w:style w:type="paragraph" w:default="1" w:styleId="Normalny">
     <w:name w:val="Normal"/>
@@ -2812,7 +3046,7 @@
     <w:semiHidden/>
     <w:unhideWhenUsed/>
   </w:style>
-  <w:style w:type="table" w:styleId="Tabela-Siatka">
+  <w:style w:type="table" w:styleId="Siatkatabeli">
     <w:name w:val="Table Grid"/>
     <w:basedOn w:val="Standardowy"/>
     <w:uiPriority w:val="39"/>
@@ -3100,7 +3334,7 @@
 </file>
 
 <file path=customXml/itemProps1.xml><?xml version="1.0" encoding="utf-8"?>
-<ds:datastoreItem xmlns:ds="http://schemas.openxmlformats.org/officeDocument/2006/customXml" ds:itemID="{F6577B3B-93AD-40A2-8EB1-428F8A91FA15}">
+<ds:datastoreItem xmlns:ds="http://schemas.openxmlformats.org/officeDocument/2006/customXml" ds:itemID="{9131567D-FDE5-473D-A907-23432E6EC162}">
   <ds:schemaRefs>
     <ds:schemaRef ds:uri="http://schemas.openxmlformats.org/officeDocument/2006/bibliography"/>
   </ds:schemaRefs>
